--- a/WK4AssgnAdhikariR.docx
+++ b/WK4AssgnAdhikariR.docx
@@ -403,6 +403,38 @@
           <w:szCs w:val="24"/>
         </w:rPr>
         <w:lastRenderedPageBreak/>
+        <w:t>OAK Township Medical Center Project Plan:</w:t>
+      </w:r>
+      <w:r>
+        <w:rPr>
+          <w:rFonts w:ascii="Times New Roman" w:hAnsi="Times New Roman" w:cs="Times New Roman"/>
+          <w:b/>
+          <w:bCs/>
+          <w:sz w:val="24"/>
+          <w:szCs w:val="24"/>
+        </w:rPr>
+        <w:t xml:space="preserve"> Project Charter</w:t>
+      </w:r>
+    </w:p>
+    <w:p>
+      <w:pPr>
+        <w:spacing w:line="480" w:lineRule="auto"/>
+        <w:rPr>
+          <w:rFonts w:ascii="Times New Roman" w:hAnsi="Times New Roman" w:cs="Times New Roman"/>
+          <w:b/>
+          <w:bCs/>
+          <w:sz w:val="24"/>
+          <w:szCs w:val="24"/>
+        </w:rPr>
+      </w:pPr>
+      <w:r>
+        <w:rPr>
+          <w:rFonts w:ascii="Times New Roman" w:hAnsi="Times New Roman" w:cs="Times New Roman"/>
+          <w:b/>
+          <w:bCs/>
+          <w:sz w:val="24"/>
+          <w:szCs w:val="24"/>
+        </w:rPr>
         <w:t>Introduction</w:t>
       </w:r>
     </w:p>
@@ -938,6 +970,7 @@
           <w:sz w:val="24"/>
           <w:szCs w:val="24"/>
         </w:rPr>
+        <w:lastRenderedPageBreak/>
         <w:t xml:space="preserve">Oak Township Medical Centre has discovered </w:t>
       </w:r>
       <w:r>
@@ -1002,16 +1035,7 @@
           <w:sz w:val="24"/>
           <w:szCs w:val="24"/>
         </w:rPr>
-        <w:t xml:space="preserve">poses </w:t>
-      </w:r>
-      <w:r>
-        <w:rPr>
-          <w:rFonts w:ascii="Times New Roman" w:hAnsi="Times New Roman" w:cs="Times New Roman"/>
-          <w:sz w:val="24"/>
-          <w:szCs w:val="24"/>
-        </w:rPr>
-        <w:lastRenderedPageBreak/>
-        <w:t>significant risks to patient safety. The</w:t>
+        <w:t>poses significant risks to patient safety. The</w:t>
       </w:r>
       <w:r>
         <w:rPr>
@@ -1434,6 +1458,7 @@
           <w:sz w:val="24"/>
           <w:szCs w:val="24"/>
         </w:rPr>
+        <w:lastRenderedPageBreak/>
         <w:t xml:space="preserve">Changes related to </w:t>
       </w:r>
       <w:r>
@@ -2026,7 +2051,6 @@
           <w:sz w:val="24"/>
           <w:szCs w:val="24"/>
         </w:rPr>
-        <w:lastRenderedPageBreak/>
         <w:t>Assumptions</w:t>
       </w:r>
     </w:p>
@@ -2410,23 +2434,7 @@
           <w:sz w:val="24"/>
           <w:szCs w:val="24"/>
         </w:rPr>
-        <w:t xml:space="preserve">. The stakeholders of </w:t>
-      </w:r>
-      <w:r>
-        <w:rPr>
-          <w:rFonts w:ascii="Times New Roman" w:hAnsi="Times New Roman" w:cs="Times New Roman"/>
-          <w:sz w:val="24"/>
-          <w:szCs w:val="24"/>
-        </w:rPr>
-        <w:t>Oak Township Medical Center</w:t>
-      </w:r>
-      <w:r>
-        <w:rPr>
-          <w:rFonts w:ascii="Times New Roman" w:hAnsi="Times New Roman" w:cs="Times New Roman"/>
-          <w:sz w:val="24"/>
-          <w:szCs w:val="24"/>
-        </w:rPr>
-        <w:t xml:space="preserve"> are:</w:t>
+        <w:t>. The stakeholders of Oak Township Medical Center are:</w:t>
       </w:r>
     </w:p>
     <w:p>
@@ -2630,7 +2638,6 @@
           <w:sz w:val="24"/>
           <w:szCs w:val="24"/>
         </w:rPr>
-        <w:lastRenderedPageBreak/>
         <w:t>Project Risks</w:t>
       </w:r>
     </w:p>
@@ -3132,7 +3139,6 @@
           <w:sz w:val="24"/>
           <w:szCs w:val="24"/>
         </w:rPr>
-        <w:lastRenderedPageBreak/>
         <w:t>References:</w:t>
       </w:r>
     </w:p>
@@ -5360,6 +5366,7 @@
   <w:style w:type="character" w:default="1" w:styleId="DefaultParagraphFont">
     <w:name w:val="Default Paragraph Font"/>
     <w:uiPriority w:val="1"/>
+    <w:semiHidden/>
     <w:unhideWhenUsed/>
   </w:style>
   <w:style w:type="table" w:default="1" w:styleId="TableNormal">
